--- a/法令ファイル/国民年金基金令/国民年金基金令（平成二年政令第三百四号）.docx
+++ b/法令ファイル/国民年金基金令/国民年金基金令（平成二年政令第三百四号）.docx
@@ -52,6 +52,8 @@
     <w:p>
       <w:r>
         <w:t>国民年金法（以下「法」という。）第百十九条の二第五項に規定する設立の同意を申し出た者（以下「設立同意者」という。）は、設立委員又は発起人が作成した規約の承認その他国民年金基金（以下「基金」という。）の設立に必要な事項の決定につき、書面又は代理人をもって、議決権又は選挙権を行使することができる。</w:t>
+        <w:br/>
+        <w:t>ただし、その設立同意者の親族又は他の設立同意者でなければ、代理人となることができない。</w:t>
       </w:r>
     </w:p>
     <w:p>
@@ -116,6 +118,8 @@
     <w:p>
       <w:r>
         <w:t>創立総会においては、延期又は続行の決議をすることができる。</w:t>
+        <w:br/>
+        <w:t>この場合においては、法第百十九条の二第一項の規定による公告は、行うことを要しない。</w:t>
       </w:r>
     </w:p>
     <w:p>
@@ -180,6 +184,8 @@
       </w:pPr>
       <w:r>
         <w:t>加入員及び加入員であった者は、基金に対し、第一項の会議録の閲覧を請求することができる。</w:t>
+        <w:br/>
+        <w:t>この場合においては、基金は、正当な理由がある場合を除き、これを拒んではならない。</w:t>
       </w:r>
     </w:p>
     <w:p>
@@ -205,150 +211,102 @@
     </w:p>
     <w:p>
       <w:pPr>
-        <w:pStyle w:val="Heading6"/>
+        <w:pStyle w:val="ListBullet"/>
         <w:ind w:left="880"/>
       </w:pPr>
       <w:r>
         <w:t>一</w:t>
-      </w:r>
-    </w:p>
-    <w:p>
-      <w:pPr>
+        <w:br/>
+        <w:t>法第百二十条第一項第二号に掲げる事項の変更</w:t>
+      </w:r>
+    </w:p>
+    <w:p>
+      <w:pPr>
+        <w:pStyle w:val="ListBullet"/>
         <w:ind w:left="880"/>
       </w:pPr>
       <w:r>
-        <w:t>法第百二十条第一項第二号に掲げる事項の変更</w:t>
-      </w:r>
-    </w:p>
-    <w:p>
-      <w:pPr>
-        <w:pStyle w:val="Heading6"/>
+        <w:t>二</w:t>
+        <w:br/>
+        <w:t>法第百二十条第一項第十二号に掲げる事項の変更</w:t>
+      </w:r>
+    </w:p>
+    <w:p>
+      <w:pPr>
+        <w:pStyle w:val="ListBullet"/>
         <w:ind w:left="880"/>
       </w:pPr>
       <w:r>
+        <w:t>三</w:t>
+        <w:br/>
+        <w:t>その他厚生労働大臣の定める事項</w:t>
+      </w:r>
+    </w:p>
+    <w:p>
+      <w:pPr>
+        <w:pStyle w:val="Heading4"/>
+      </w:pPr>
+      <w:r>
+        <w:t>第六条（設立の公告）</w:t>
+      </w:r>
+    </w:p>
+    <w:p>
+      <w:r>
+        <w:t>基金が設立されたときは、四週間以内に、次に掲げる事項を公告しなければならない。</w:t>
+      </w:r>
+    </w:p>
+    <w:p>
+      <w:pPr>
+        <w:pStyle w:val="ListBullet"/>
+        <w:ind w:left="880"/>
+      </w:pPr>
+      <w:r>
+        <w:t>一</w:t>
+        <w:br/>
+        <w:t>基金の名称</w:t>
+      </w:r>
+    </w:p>
+    <w:p>
+      <w:pPr>
+        <w:pStyle w:val="ListBullet"/>
+        <w:ind w:left="880"/>
+      </w:pPr>
+      <w:r>
         <w:t>二</w:t>
-      </w:r>
-    </w:p>
-    <w:p>
-      <w:pPr>
+        <w:br/>
+        <w:t>事務所の所在地</w:t>
+      </w:r>
+    </w:p>
+    <w:p>
+      <w:pPr>
+        <w:pStyle w:val="ListBullet"/>
         <w:ind w:left="880"/>
       </w:pPr>
       <w:r>
-        <w:t>法第百二十条第一項第十二号に掲げる事項の変更</w:t>
-      </w:r>
-    </w:p>
-    <w:p>
-      <w:pPr>
-        <w:pStyle w:val="Heading6"/>
+        <w:t>三</w:t>
+        <w:br/>
+        <w:t>理事長の氏名及び住所</w:t>
+      </w:r>
+    </w:p>
+    <w:p>
+      <w:pPr>
+        <w:pStyle w:val="ListBullet"/>
         <w:ind w:left="880"/>
       </w:pPr>
       <w:r>
-        <w:t>三</w:t>
-      </w:r>
-    </w:p>
-    <w:p>
-      <w:pPr>
+        <w:t>四</w:t>
+        <w:br/>
+        <w:t>地域型国民年金基金（以下「地域型基金」という。）にあってはその地区、職能型国民年金基金（以下「職能型基金」という。）にあってはその設立に係る事業又は業務の種類</w:t>
+      </w:r>
+    </w:p>
+    <w:p>
+      <w:pPr>
+        <w:pStyle w:val="ListBullet"/>
         <w:ind w:left="880"/>
       </w:pPr>
       <w:r>
-        <w:t>その他厚生労働大臣の定める事項</w:t>
-      </w:r>
-    </w:p>
-    <w:p>
-      <w:pPr>
-        <w:pStyle w:val="Heading4"/>
-      </w:pPr>
-      <w:r>
-        <w:t>第六条（設立の公告）</w:t>
-      </w:r>
-    </w:p>
-    <w:p>
-      <w:r>
-        <w:t>基金が設立されたときは、四週間以内に、次に掲げる事項を公告しなければならない。</w:t>
-      </w:r>
-    </w:p>
-    <w:p>
-      <w:pPr>
-        <w:pStyle w:val="Heading6"/>
-        <w:ind w:left="880"/>
-      </w:pPr>
-      <w:r>
-        <w:t>一</w:t>
-      </w:r>
-    </w:p>
-    <w:p>
-      <w:pPr>
-        <w:ind w:left="880"/>
-      </w:pPr>
-      <w:r>
-        <w:t>基金の名称</w:t>
-      </w:r>
-    </w:p>
-    <w:p>
-      <w:pPr>
-        <w:pStyle w:val="Heading6"/>
-        <w:ind w:left="880"/>
-      </w:pPr>
-      <w:r>
-        <w:t>二</w:t>
-      </w:r>
-    </w:p>
-    <w:p>
-      <w:pPr>
-        <w:ind w:left="880"/>
-      </w:pPr>
-      <w:r>
-        <w:t>事務所の所在地</w:t>
-      </w:r>
-    </w:p>
-    <w:p>
-      <w:pPr>
-        <w:pStyle w:val="Heading6"/>
-        <w:ind w:left="880"/>
-      </w:pPr>
-      <w:r>
-        <w:t>三</w:t>
-      </w:r>
-    </w:p>
-    <w:p>
-      <w:pPr>
-        <w:ind w:left="880"/>
-      </w:pPr>
-      <w:r>
-        <w:t>理事長の氏名及び住所</w:t>
-      </w:r>
-    </w:p>
-    <w:p>
-      <w:pPr>
-        <w:pStyle w:val="Heading6"/>
-        <w:ind w:left="880"/>
-      </w:pPr>
-      <w:r>
-        <w:t>四</w:t>
-      </w:r>
-    </w:p>
-    <w:p>
-      <w:pPr>
-        <w:ind w:left="880"/>
-      </w:pPr>
-      <w:r>
-        <w:t>地域型国民年金基金（以下「地域型基金」という。）にあってはその地区、職能型国民年金基金（以下「職能型基金」という。）にあってはその設立に係る事業又は業務の種類</w:t>
-      </w:r>
-    </w:p>
-    <w:p>
-      <w:pPr>
-        <w:pStyle w:val="Heading6"/>
-        <w:ind w:left="880"/>
-      </w:pPr>
-      <w:r>
         <w:t>五</w:t>
-      </w:r>
-    </w:p>
-    <w:p>
-      <w:pPr>
-        <w:ind w:left="880"/>
-      </w:pPr>
-      <w:r>
+        <w:br/>
         <w:t>設立の認可の年月日</w:t>
       </w:r>
     </w:p>
@@ -479,6 +437,8 @@
       </w:pPr>
       <w:r>
         <w:t>代議員会においては、第十条の規定によりあらかじめ通知した事項についてのみ議決することができる。</w:t>
+        <w:br/>
+        <w:t>ただし、出席した代議員の三分の二以上の同意があった場合は、この限りでない。</w:t>
       </w:r>
     </w:p>
     <w:p>
@@ -492,6 +452,8 @@
     <w:p>
       <w:r>
         <w:t>代議員は、特別の利害関係のある事項については、その議事に加わることができない。</w:t>
+        <w:br/>
+        <w:t>ただし、代議員会の同意があった場合は、会議に出席して発言することができる。</w:t>
       </w:r>
     </w:p>
     <w:p>
@@ -505,6 +467,8 @@
     <w:p>
       <w:r>
         <w:t>代議員は、規約の定めるところにより、第十条の規定によりあらかじめ通知のあった事項につき、書面又は代理人をもって、議決権又は選挙権を行使することができる。</w:t>
+        <w:br/>
+        <w:t>ただし、他の代議員でなければ、代理人となることができない。</w:t>
       </w:r>
     </w:p>
     <w:p>
@@ -569,6 +533,8 @@
     <w:p>
       <w:r>
         <w:t>代議員会においては、延期又は続行の決議をすることができる。</w:t>
+        <w:br/>
+        <w:t>この場合においては、第十条の規定を適用しない。</w:t>
       </w:r>
     </w:p>
     <w:p>
@@ -633,6 +599,8 @@
       </w:pPr>
       <w:r>
         <w:t>加入員及び加入員であった者は、基金に対し、第一項の会議録の閲覧を請求することができる。</w:t>
+        <w:br/>
+        <w:t>この場合においては、基金は、正当な理由がある場合を除き、これを拒んではならない。</w:t>
       </w:r>
     </w:p>
     <w:p>
@@ -663,6 +631,8 @@
       </w:pPr>
       <w:r>
         <w:t>加入員及び加入員であった者（基金が支給する一時金を受けることができる者を含む。）は、基金に対し、前項の原簿の閲覧を請求し、又は当該原簿に記載された事項について照会することができる。</w:t>
+        <w:br/>
+        <w:t>この場合においては、基金は、正当な理由がある場合を除き、閲覧の請求又は照会の回答を拒んではならない。</w:t>
       </w:r>
     </w:p>
     <w:p>
@@ -688,35 +658,23 @@
     </w:p>
     <w:p>
       <w:pPr>
-        <w:pStyle w:val="Heading6"/>
+        <w:pStyle w:val="ListBullet"/>
         <w:ind w:left="880"/>
       </w:pPr>
       <w:r>
         <w:t>一</w:t>
-      </w:r>
-    </w:p>
-    <w:p>
-      <w:pPr>
+        <w:br/>
+        <w:t>当該契約の内容がイからニまでに該当する信託の契約</w:t>
+      </w:r>
+    </w:p>
+    <w:p>
+      <w:pPr>
+        <w:pStyle w:val="ListBullet"/>
         <w:ind w:left="880"/>
       </w:pPr>
       <w:r>
-        <w:t>当該契約の内容がイからニまでに該当する信託の契約</w:t>
-      </w:r>
-    </w:p>
-    <w:p>
-      <w:pPr>
-        <w:pStyle w:val="Heading6"/>
-        <w:ind w:left="880"/>
-      </w:pPr>
-      <w:r>
         <w:t>二</w:t>
-      </w:r>
-    </w:p>
-    <w:p>
-      <w:pPr>
-        <w:ind w:left="880"/>
-      </w:pPr>
-      <w:r>
+        <w:br/>
         <w:t>当該契約に係る信託財産に関し金融商品取引業者（金融商品取引法（昭和二十三年法律第二十五号）第二条第九項に規定する金融商品取引業者をいう。以下同じ。）と投資一任契約（同条第八項第十二号ロに規定する契約をいう。以下同じ。）を締結する場合において締結する信託の契約であって、その内容が前号ロからニまでに該当し、かつ、イ及びロに該当するもの</w:t>
       </w:r>
     </w:p>
@@ -739,69 +697,45 @@
     </w:p>
     <w:p>
       <w:pPr>
-        <w:pStyle w:val="Heading6"/>
+        <w:pStyle w:val="ListBullet"/>
         <w:ind w:left="880"/>
       </w:pPr>
       <w:r>
         <w:t>一</w:t>
-      </w:r>
-    </w:p>
-    <w:p>
-      <w:pPr>
+        <w:br/>
+        <w:t>基金が支給する年金及び一時金に要する費用に充てることをその目的とする契約であって、基金をその保険金受取人又は共済金受取人とするものであること。</w:t>
+      </w:r>
+    </w:p>
+    <w:p>
+      <w:pPr>
+        <w:pStyle w:val="ListBullet"/>
         <w:ind w:left="880"/>
       </w:pPr>
       <w:r>
-        <w:t>基金が支給する年金及び一時金に要する費用に充てることをその目的とする契約であって、基金をその保険金受取人又は共済金受取人とするものであること。</w:t>
-      </w:r>
-    </w:p>
-    <w:p>
-      <w:pPr>
-        <w:pStyle w:val="Heading6"/>
+        <w:t>二</w:t>
+        <w:br/>
+        <w:t>当該契約に基づき基金が受けるべき配当金若しくは分配金又は割戻金は、厚生労働省令の定めるところにより、当該基金から保険料又は共済掛金として直ちに受け入れるものであること。</w:t>
+      </w:r>
+    </w:p>
+    <w:p>
+      <w:pPr>
+        <w:pStyle w:val="ListBullet"/>
         <w:ind w:left="880"/>
       </w:pPr>
       <w:r>
-        <w:t>二</w:t>
-      </w:r>
-    </w:p>
-    <w:p>
-      <w:pPr>
+        <w:t>三</w:t>
+        <w:br/>
+        <w:t>契約の解除は、将来に向かってのみその効力を生ずるものであること。</w:t>
+      </w:r>
+    </w:p>
+    <w:p>
+      <w:pPr>
+        <w:pStyle w:val="ListBullet"/>
         <w:ind w:left="880"/>
       </w:pPr>
       <w:r>
-        <w:t>当該契約に基づき基金が受けるべき配当金若しくは分配金又は割戻金は、厚生労働省令の定めるところにより、当該基金から保険料又は共済掛金として直ちに受け入れるものであること。</w:t>
-      </w:r>
-    </w:p>
-    <w:p>
-      <w:pPr>
-        <w:pStyle w:val="Heading6"/>
-        <w:ind w:left="880"/>
-      </w:pPr>
-      <w:r>
-        <w:t>三</w:t>
-      </w:r>
-    </w:p>
-    <w:p>
-      <w:pPr>
-        <w:ind w:left="880"/>
-      </w:pPr>
-      <w:r>
-        <w:t>契約の解除は、将来に向かってのみその効力を生ずるものであること。</w:t>
-      </w:r>
-    </w:p>
-    <w:p>
-      <w:pPr>
-        <w:pStyle w:val="Heading6"/>
-        <w:ind w:left="880"/>
-      </w:pPr>
-      <w:r>
         <w:t>四</w:t>
-      </w:r>
-    </w:p>
-    <w:p>
-      <w:pPr>
-        <w:ind w:left="880"/>
-      </w:pPr>
-      <w:r>
+        <w:br/>
         <w:t>前三号に定めるもののほか、厚生労働省令で定める事項を定めていること。</w:t>
       </w:r>
     </w:p>
@@ -863,52 +797,34 @@
     </w:p>
     <w:p>
       <w:pPr>
-        <w:pStyle w:val="Heading6"/>
+        <w:pStyle w:val="ListBullet"/>
         <w:ind w:left="880"/>
       </w:pPr>
       <w:r>
         <w:t>一</w:t>
-      </w:r>
-    </w:p>
-    <w:p>
-      <w:pPr>
+        <w:br/>
+        <w:t>年金数理に関する業務を確定給付企業年金法（平成十三年法律第五十号）第九十七条第二項に規定する年金数理人が実施するものであること。</w:t>
+      </w:r>
+    </w:p>
+    <w:p>
+      <w:pPr>
+        <w:pStyle w:val="ListBullet"/>
         <w:ind w:left="880"/>
       </w:pPr>
       <w:r>
-        <w:t>年金数理に関する業務を確定給付企業年金法（平成十三年法律第五十号）第九十七条第二項に規定する年金数理人が実施するものであること。</w:t>
-      </w:r>
-    </w:p>
-    <w:p>
-      <w:pPr>
-        <w:pStyle w:val="Heading6"/>
+        <w:t>二</w:t>
+        <w:br/>
+        <w:t>前号に規定するもののほか、基金から委託される年金及び一時金並びに掛金等に関する業務（以下「受託業務」という。）を適正かつ確実に行うことができる技術的能力を有し、かつ、十分な社会的信用を有すること。</w:t>
+      </w:r>
+    </w:p>
+    <w:p>
+      <w:pPr>
+        <w:pStyle w:val="ListBullet"/>
         <w:ind w:left="880"/>
       </w:pPr>
       <w:r>
-        <w:t>二</w:t>
-      </w:r>
-    </w:p>
-    <w:p>
-      <w:pPr>
-        <w:ind w:left="880"/>
-      </w:pPr>
-      <w:r>
-        <w:t>前号に規定するもののほか、基金から委託される年金及び一時金並びに掛金等に関する業務（以下「受託業務」という。）を適正かつ確実に行うことができる技術的能力を有し、かつ、十分な社会的信用を有すること。</w:t>
-      </w:r>
-    </w:p>
-    <w:p>
-      <w:pPr>
-        <w:pStyle w:val="Heading6"/>
-        <w:ind w:left="880"/>
-      </w:pPr>
-      <w:r>
         <w:t>三</w:t>
-      </w:r>
-    </w:p>
-    <w:p>
-      <w:pPr>
-        <w:ind w:left="880"/>
-      </w:pPr>
-      <w:r>
+        <w:br/>
         <w:t>受託業務を長期にわたり確実に行うに足りる経理的基礎を有すること。</w:t>
       </w:r>
     </w:p>
@@ -931,35 +847,23 @@
     </w:p>
     <w:p>
       <w:pPr>
-        <w:pStyle w:val="Heading6"/>
+        <w:pStyle w:val="ListBullet"/>
         <w:ind w:left="880"/>
       </w:pPr>
       <w:r>
         <w:t>一</w:t>
-      </w:r>
-    </w:p>
-    <w:p>
-      <w:pPr>
+        <w:br/>
+        <w:t>申出受理業務を適正かつ確実に行うために必要な能力を有し、かつ、十分な社会的信用を有すること。</w:t>
+      </w:r>
+    </w:p>
+    <w:p>
+      <w:pPr>
+        <w:pStyle w:val="ListBullet"/>
         <w:ind w:left="880"/>
       </w:pPr>
       <w:r>
-        <w:t>申出受理業務を適正かつ確実に行うために必要な能力を有し、かつ、十分な社会的信用を有すること。</w:t>
-      </w:r>
-    </w:p>
-    <w:p>
-      <w:pPr>
-        <w:pStyle w:val="Heading6"/>
-        <w:ind w:left="880"/>
-      </w:pPr>
-      <w:r>
         <w:t>二</w:t>
-      </w:r>
-    </w:p>
-    <w:p>
-      <w:pPr>
-        <w:ind w:left="880"/>
-      </w:pPr>
-      <w:r>
+        <w:br/>
         <w:t>申出受理業務を確実に行うに足りる経理的基礎を有すること。</w:t>
       </w:r>
     </w:p>
@@ -1119,6 +1023,8 @@
     <w:p>
       <w:r>
         <w:t>基金の事業年度は、毎年四月一日に始まり、翌年三月三十一日に終わるものとする。</w:t>
+        <w:br/>
+        <w:t>ただし、事業開始の初年度にあっては、事業開始の日に始まり、翌年（事業開始の日が一月一日以降三月三十一日以前であるときは、その年）の三月三十一日に終わるものとする。</w:t>
       </w:r>
     </w:p>
     <w:p>
@@ -1149,6 +1055,8 @@
     <w:p>
       <w:r>
         <w:t>基金は、毎事業年度、予算を作成し、事業年度開始前に、厚生労働大臣に届け出なければならない。</w:t>
+        <w:br/>
+        <w:t>これに重要な変更を加えようとするときも、同様とする。</w:t>
       </w:r>
     </w:p>
     <w:p>
@@ -1213,6 +1121,8 @@
       </w:pPr>
       <w:r>
         <w:t>加入員及び加入員であった者は、基金に対し、第一項の書類の閲覧を請求することができる。</w:t>
+        <w:br/>
+        <w:t>この場合においては、基金は、正当な理由がある場合を除き、これを拒んではならない。</w:t>
       </w:r>
     </w:p>
     <w:p>
@@ -1277,86 +1187,56 @@
     </w:p>
     <w:p>
       <w:pPr>
-        <w:pStyle w:val="Heading6"/>
+        <w:pStyle w:val="ListBullet"/>
         <w:ind w:left="880"/>
       </w:pPr>
       <w:r>
         <w:t>一</w:t>
-      </w:r>
-    </w:p>
-    <w:p>
-      <w:pPr>
+        <w:br/>
+        <w:t>信託会社等への信託（運用方法を特定するものを除く。）</w:t>
+      </w:r>
+    </w:p>
+    <w:p>
+      <w:pPr>
+        <w:pStyle w:val="ListBullet"/>
         <w:ind w:left="880"/>
       </w:pPr>
       <w:r>
-        <w:t>信託会社等への信託（運用方法を特定するものを除く。）</w:t>
-      </w:r>
-    </w:p>
-    <w:p>
-      <w:pPr>
-        <w:pStyle w:val="Heading6"/>
+        <w:t>二</w:t>
+        <w:br/>
+        <w:t>生命保険会社又は農業協同組合連合会若しくは共済水産業協同組合連合会への保険料又は共済掛金の払込み</w:t>
+      </w:r>
+    </w:p>
+    <w:p>
+      <w:pPr>
+        <w:pStyle w:val="ListBullet"/>
         <w:ind w:left="880"/>
       </w:pPr>
       <w:r>
-        <w:t>二</w:t>
-      </w:r>
-    </w:p>
-    <w:p>
-      <w:pPr>
+        <w:t>三</w:t>
+        <w:br/>
+        <w:t>金融商品取引業者との第十八条第三項に規定する投資一任契約の締結</w:t>
+      </w:r>
+    </w:p>
+    <w:p>
+      <w:pPr>
+        <w:pStyle w:val="ListBullet"/>
         <w:ind w:left="880"/>
       </w:pPr>
       <w:r>
-        <w:t>生命保険会社又は農業協同組合連合会若しくは共済水産業協同組合連合会への保険料又は共済掛金の払込み</w:t>
-      </w:r>
-    </w:p>
-    <w:p>
-      <w:pPr>
-        <w:pStyle w:val="Heading6"/>
+        <w:t>四</w:t>
+        <w:br/>
+        <w:t>次に掲げる方法であって金融機関、金融商品取引業者（金融商品取引法第二十八条第一項に規定する第一種金融商品取引業を行う者（同法第二十九条の四の二第九項に規定する第一種少額電子募集取扱業者を除く。）に限る。）その他の厚生労働省令で定めるもの（以下「金融機関等」という。）を契約の相手方とするもの</w:t>
+      </w:r>
+    </w:p>
+    <w:p>
+      <w:pPr>
+        <w:pStyle w:val="ListBullet"/>
         <w:ind w:left="880"/>
       </w:pPr>
       <w:r>
-        <w:t>三</w:t>
-      </w:r>
-    </w:p>
-    <w:p>
-      <w:pPr>
-        <w:ind w:left="880"/>
-      </w:pPr>
-      <w:r>
-        <w:t>金融商品取引業者との第十八条第三項に規定する投資一任契約の締結</w:t>
-      </w:r>
-    </w:p>
-    <w:p>
-      <w:pPr>
-        <w:pStyle w:val="Heading6"/>
-        <w:ind w:left="880"/>
-      </w:pPr>
-      <w:r>
-        <w:t>四</w:t>
-      </w:r>
-    </w:p>
-    <w:p>
-      <w:pPr>
-        <w:ind w:left="880"/>
-      </w:pPr>
-      <w:r>
-        <w:t>次に掲げる方法であって金融機関、金融商品取引業者（金融商品取引法第二十八条第一項に規定する第一種金融商品取引業を行う者（同法第二十九条の四の二第九項に規定する第一種少額電子募集取扱業者を除く。）に限る。）その他の厚生労働省令で定めるもの（以下「金融機関等」という。）を契約の相手方とするもの</w:t>
-      </w:r>
-    </w:p>
-    <w:p>
-      <w:pPr>
-        <w:pStyle w:val="Heading6"/>
-        <w:ind w:left="880"/>
-      </w:pPr>
-      <w:r>
         <w:t>五</w:t>
-      </w:r>
-    </w:p>
-    <w:p>
-      <w:pPr>
-        <w:ind w:left="880"/>
-      </w:pPr>
-      <w:r>
+        <w:br/>
         <w:t>次に掲げる方法であって金融機関等を契約の相手方とするもの</w:t>
       </w:r>
     </w:p>
@@ -1396,52 +1276,34 @@
     </w:p>
     <w:p>
       <w:pPr>
-        <w:pStyle w:val="Heading6"/>
+        <w:pStyle w:val="ListBullet"/>
         <w:ind w:left="880"/>
       </w:pPr>
       <w:r>
         <w:t>一</w:t>
-      </w:r>
-    </w:p>
-    <w:p>
-      <w:pPr>
+        <w:br/>
+        <w:t>法第百二十五条第三項に規定する基金の業務（以下「管理運用業務」という。）に関し、厚生労働省令で定める事項を次条第一項に規定する基本方針において定めていること。</w:t>
+      </w:r>
+    </w:p>
+    <w:p>
+      <w:pPr>
+        <w:pStyle w:val="ListBullet"/>
         <w:ind w:left="880"/>
       </w:pPr>
       <w:r>
-        <w:t>法第百二十五条第三項に規定する基金の業務（以下「管理運用業務」という。）に関し、厚生労働省令で定める事項を次条第一項に規定する基本方針において定めていること。</w:t>
-      </w:r>
-    </w:p>
-    <w:p>
-      <w:pPr>
-        <w:pStyle w:val="Heading6"/>
+        <w:t>二</w:t>
+        <w:br/>
+        <w:t>第一項第五号に掲げる方法による運用に係る業務（次号において「第五号業務」という。）を執行する理事を置いていること。</w:t>
+      </w:r>
+    </w:p>
+    <w:p>
+      <w:pPr>
+        <w:pStyle w:val="ListBullet"/>
         <w:ind w:left="880"/>
       </w:pPr>
       <w:r>
-        <w:t>二</w:t>
-      </w:r>
-    </w:p>
-    <w:p>
-      <w:pPr>
-        <w:ind w:left="880"/>
-      </w:pPr>
-      <w:r>
-        <w:t>第一項第五号に掲げる方法による運用に係る業務（次号において「第五号業務」という。）を執行する理事を置いていること。</w:t>
-      </w:r>
-    </w:p>
-    <w:p>
-      <w:pPr>
-        <w:pStyle w:val="Heading6"/>
-        <w:ind w:left="880"/>
-      </w:pPr>
-      <w:r>
         <w:t>三</w:t>
-      </w:r>
-    </w:p>
-    <w:p>
-      <w:pPr>
-        <w:ind w:left="880"/>
-      </w:pPr>
-      <w:r>
+        <w:br/>
         <w:t>当該基金に使用され、その事務に従事する者のうちに、第五号業務を的確に遂行することができる専門的知識及び経験を有する者があること。</w:t>
       </w:r>
     </w:p>
@@ -1494,6 +1356,8 @@
       </w:pPr>
       <w:r>
         <w:t>基金は、第一項第五号イからヘまでに掲げる方法により、それぞれ始めて運用するときは、厚生労働省令の定めるところにより、第三項に規定する積立金の管理及び運用の体制について厚生労働大臣に届け出なければならない。</w:t>
+        <w:br/>
+        <w:t>当該体制に変更が生じたときも、同様とする。</w:t>
       </w:r>
     </w:p>
     <w:p>
@@ -1614,6 +1478,8 @@
     <w:p>
       <w:r>
         <w:t>基金は、借入金をしてはならない。</w:t>
+        <w:br/>
+        <w:t>ただし、基金の目的を達成するため必要な場合において、厚生労働大臣の承認を受けたときは、この限りでない。</w:t>
       </w:r>
     </w:p>
     <w:p>
@@ -1716,86 +1582,56 @@
     </w:p>
     <w:p>
       <w:pPr>
-        <w:pStyle w:val="Heading6"/>
+        <w:pStyle w:val="ListBullet"/>
         <w:ind w:left="880"/>
       </w:pPr>
       <w:r>
         <w:t>一</w:t>
-      </w:r>
-    </w:p>
-    <w:p>
-      <w:pPr>
+        <w:br/>
+        <w:t>基金の名称</w:t>
+      </w:r>
+    </w:p>
+    <w:p>
+      <w:pPr>
+        <w:pStyle w:val="ListBullet"/>
         <w:ind w:left="880"/>
       </w:pPr>
       <w:r>
-        <w:t>基金の名称</w:t>
-      </w:r>
-    </w:p>
-    <w:p>
-      <w:pPr>
-        <w:pStyle w:val="Heading6"/>
+        <w:t>二</w:t>
+        <w:br/>
+        <w:t>事務所の所在地</w:t>
+      </w:r>
+    </w:p>
+    <w:p>
+      <w:pPr>
+        <w:pStyle w:val="ListBullet"/>
         <w:ind w:left="880"/>
       </w:pPr>
       <w:r>
-        <w:t>二</w:t>
-      </w:r>
-    </w:p>
-    <w:p>
-      <w:pPr>
+        <w:t>三</w:t>
+        <w:br/>
+        <w:t>地域型基金にあってはその地区、職能型基金にあってはその設立に係る事業又は業務の種類</w:t>
+      </w:r>
+    </w:p>
+    <w:p>
+      <w:pPr>
+        <w:pStyle w:val="ListBullet"/>
         <w:ind w:left="880"/>
       </w:pPr>
       <w:r>
-        <w:t>事務所の所在地</w:t>
-      </w:r>
-    </w:p>
-    <w:p>
-      <w:pPr>
-        <w:pStyle w:val="Heading6"/>
+        <w:t>四</w:t>
+        <w:br/>
+        <w:t>解散の理由</w:t>
+      </w:r>
+    </w:p>
+    <w:p>
+      <w:pPr>
+        <w:pStyle w:val="ListBullet"/>
         <w:ind w:left="880"/>
       </w:pPr>
       <w:r>
-        <w:t>三</w:t>
-      </w:r>
-    </w:p>
-    <w:p>
-      <w:pPr>
-        <w:ind w:left="880"/>
-      </w:pPr>
-      <w:r>
-        <w:t>地域型基金にあってはその地区、職能型基金にあってはその設立に係る事業又は業務の種類</w:t>
-      </w:r>
-    </w:p>
-    <w:p>
-      <w:pPr>
-        <w:pStyle w:val="Heading6"/>
-        <w:ind w:left="880"/>
-      </w:pPr>
-      <w:r>
-        <w:t>四</w:t>
-      </w:r>
-    </w:p>
-    <w:p>
-      <w:pPr>
-        <w:ind w:left="880"/>
-      </w:pPr>
-      <w:r>
-        <w:t>解散の理由</w:t>
-      </w:r>
-    </w:p>
-    <w:p>
-      <w:pPr>
-        <w:pStyle w:val="Heading6"/>
-        <w:ind w:left="880"/>
-      </w:pPr>
-      <w:r>
         <w:t>五</w:t>
-      </w:r>
-    </w:p>
-    <w:p>
-      <w:pPr>
-        <w:ind w:left="880"/>
-      </w:pPr>
-      <w:r>
+        <w:br/>
         <w:t>解散の認可又は解散の命令の年月日</w:t>
       </w:r>
     </w:p>
@@ -1810,6 +1646,8 @@
     <w:p>
       <w:r>
         <w:t>基金は、清算人が就任し又は退任したときは、二週間以内に、その氏名及び住所を公告しなければならない。</w:t>
+        <w:br/>
+        <w:t>これらの事項に変更を生じたときも、同様とする。</w:t>
       </w:r>
     </w:p>
     <w:p>
@@ -1917,35 +1755,23 @@
     </w:p>
     <w:p>
       <w:pPr>
-        <w:pStyle w:val="Heading6"/>
+        <w:pStyle w:val="ListBullet"/>
         <w:ind w:left="880"/>
       </w:pPr>
       <w:r>
         <w:t>一</w:t>
-      </w:r>
-    </w:p>
-    <w:p>
-      <w:pPr>
+        <w:br/>
+        <w:t>当該吸収合併又は吸収分割の認可の年月日</w:t>
+      </w:r>
+    </w:p>
+    <w:p>
+      <w:pPr>
+        <w:pStyle w:val="ListBullet"/>
         <w:ind w:left="880"/>
       </w:pPr>
       <w:r>
-        <w:t>当該吸収合併又は吸収分割の認可の年月日</w:t>
-      </w:r>
-    </w:p>
-    <w:p>
-      <w:pPr>
-        <w:pStyle w:val="Heading6"/>
-        <w:ind w:left="880"/>
-      </w:pPr>
-      <w:r>
         <w:t>二</w:t>
-      </w:r>
-    </w:p>
-    <w:p>
-      <w:pPr>
-        <w:ind w:left="880"/>
-      </w:pPr>
-      <w:r>
+        <w:br/>
         <w:t>法第百三十七条の三の二に規定する吸収合併消滅基金又は法第百三十七条の三の七第二項に規定する吸収分割基金（次条の表以外の部分において「吸収分割基金」という。）の名称及び所在地</w:t>
       </w:r>
     </w:p>
@@ -2002,69 +1828,45 @@
     </w:p>
     <w:p>
       <w:pPr>
-        <w:pStyle w:val="Heading6"/>
+        <w:pStyle w:val="ListBullet"/>
         <w:ind w:left="880"/>
       </w:pPr>
       <w:r>
         <w:t>一</w:t>
-      </w:r>
-    </w:p>
-    <w:p>
-      <w:pPr>
+        <w:br/>
+        <w:t>基金への助言又は指導</w:t>
+      </w:r>
+    </w:p>
+    <w:p>
+      <w:pPr>
+        <w:pStyle w:val="ListBullet"/>
         <w:ind w:left="880"/>
       </w:pPr>
       <w:r>
-        <w:t>基金への助言又は指導</w:t>
-      </w:r>
-    </w:p>
-    <w:p>
-      <w:pPr>
-        <w:pStyle w:val="Heading6"/>
+        <w:t>二</w:t>
+        <w:br/>
+        <w:t>基金に関する教育及び情報の提供</w:t>
+      </w:r>
+    </w:p>
+    <w:p>
+      <w:pPr>
+        <w:pStyle w:val="ListBullet"/>
         <w:ind w:left="880"/>
       </w:pPr>
       <w:r>
-        <w:t>二</w:t>
-      </w:r>
-    </w:p>
-    <w:p>
-      <w:pPr>
+        <w:t>三</w:t>
+        <w:br/>
+        <w:t>基金の行う事業及び年金制度に関する調査及び研究</w:t>
+      </w:r>
+    </w:p>
+    <w:p>
+      <w:pPr>
+        <w:pStyle w:val="ListBullet"/>
         <w:ind w:left="880"/>
       </w:pPr>
       <w:r>
-        <w:t>基金に関する教育及び情報の提供</w:t>
-      </w:r>
-    </w:p>
-    <w:p>
-      <w:pPr>
-        <w:pStyle w:val="Heading6"/>
-        <w:ind w:left="880"/>
-      </w:pPr>
-      <w:r>
-        <w:t>三</w:t>
-      </w:r>
-    </w:p>
-    <w:p>
-      <w:pPr>
-        <w:ind w:left="880"/>
-      </w:pPr>
-      <w:r>
-        <w:t>基金の行う事業及び年金制度に関する調査及び研究</w:t>
-      </w:r>
-    </w:p>
-    <w:p>
-      <w:pPr>
-        <w:pStyle w:val="Heading6"/>
-        <w:ind w:left="880"/>
-      </w:pPr>
-      <w:r>
         <w:t>四</w:t>
-      </w:r>
-    </w:p>
-    <w:p>
-      <w:pPr>
-        <w:ind w:left="880"/>
-      </w:pPr>
-      <w:r>
+        <w:br/>
         <w:t>前三号に掲げるもののほか、会員である基金の健全な発展を図るために必要な事業</w:t>
       </w:r>
     </w:p>
@@ -2122,6 +1924,8 @@
     <w:p>
       <w:r>
         <w:t>法第百三十七条の十七第一項の規定による中途脱退者に係る現価相当額の交付の申出は、厚生労働省令の定めるところにより、当該中途脱退者が当該基金の加入員の資格を喪失した日の属する月の翌月から起算して三月以内に限って行うことができる。</w:t>
+        <w:br/>
+        <w:t>ただし、天災その他申し出なかったことについてやむを得ない理由があるときは、この限りでない。</w:t>
       </w:r>
     </w:p>
     <w:p>
@@ -2302,12 +2106,7 @@
         <w:pStyle w:val="Heading1"/>
       </w:pPr>
       <w:r>
-        <w:t>附　則（平成五年七月二八日政令第二五六号）</w:t>
-      </w:r>
-    </w:p>
-    <w:p>
-      <w:r>
-        <w:t>この政令は、平成六年四月一日から施行する。</w:t>
+        <w:t>附則（平成五年七月二八日政令第二五六号）</w:t>
       </w:r>
     </w:p>
     <w:p>
@@ -2316,7 +2115,7 @@
         <w:ind w:left="440"/>
       </w:pPr>
       <w:r>
-        <w:t>３</w:t>
+        <w:t>１</w:t>
       </w:r>
     </w:p>
     <w:p>
@@ -2324,90 +2123,7 @@
         <w:ind w:left="440"/>
       </w:pPr>
       <w:r>
-        <w:t>平成六年三月三十一日までに締結された国民年金法第百二十八条第三項の規定による保険又は共済の契約について第二条の規定による改正後の国民年金基金令第十八条第二項第三号の規定を適用する場合においては、同号イ中「年利四分五厘」とあるのは「年利四分五厘（当該払込みの日から平成六年三月三十一日までの期間については、年利五分五厘）」と、同号ホ中「年利四分五厘」とあるのは「年利四分五厘（当該支払いの日から平成六年三月三十一日までの期間については、年利五分五厘）」とする。</w:t>
-      </w:r>
-    </w:p>
-    <w:p>
-      <w:r>
-        <w:br w:type="page"/>
-      </w:r>
-    </w:p>
-    <w:p>
-      <w:pPr>
-        <w:pStyle w:val="Heading1"/>
-      </w:pPr>
-      <w:r>
-        <w:t>附　則（平成六年六月一日政令第一四五号）</w:t>
-      </w:r>
-    </w:p>
-    <w:p>
-      <w:r>
-        <w:t>この政令は、公布の日から施行する。</w:t>
-      </w:r>
-    </w:p>
-    <w:p>
-      <w:r>
-        <w:br w:type="page"/>
-      </w:r>
-    </w:p>
-    <w:p>
-      <w:pPr>
-        <w:pStyle w:val="Heading1"/>
-      </w:pPr>
-      <w:r>
-        <w:t>附　則（平成六年一一月九日政令第三四七号）</w:t>
-      </w:r>
-    </w:p>
-    <w:p>
-      <w:pPr>
-        <w:pStyle w:val="Heading4"/>
-      </w:pPr>
-      <w:r>
-        <w:t>第一条（施行期日等）</w:t>
-      </w:r>
-    </w:p>
-    <w:p>
-      <w:r>
-        <w:t>この政令は、公布の日から施行する。</w:t>
-      </w:r>
-    </w:p>
-    <w:p>
-      <w:r>
-        <w:br w:type="page"/>
-      </w:r>
-    </w:p>
-    <w:p>
-      <w:pPr>
-        <w:pStyle w:val="Heading1"/>
-      </w:pPr>
-      <w:r>
-        <w:t>附　則（平成八年三月二七日政令第五七号）</w:t>
-      </w:r>
-    </w:p>
-    <w:p>
-      <w:pPr>
-        <w:pStyle w:val="Heading4"/>
-      </w:pPr>
-      <w:r>
-        <w:t>第一条（施行期日）</w:t>
-      </w:r>
-    </w:p>
-    <w:p>
-      <w:r>
-        <w:t>この政令は、平成八年四月一日から施行する。</w:t>
-      </w:r>
-    </w:p>
-    <w:p>
-      <w:pPr>
-        <w:pStyle w:val="Heading4"/>
-      </w:pPr>
-      <w:r>
-        <w:t>第三条（国民年金基金令の一部改正に伴う経過措置）</w:t>
-      </w:r>
-    </w:p>
-    <w:p>
-      <w:r>
-        <w:t>平成八年三月三十一日までに締結された国民年金法第百二十八条第三項の規定による保険又は共済の契約については、第二条の規定による改正前の国民年金基金令第十八条第二項第三号の規定は、なおその効力を有する。</w:t>
+        <w:t>この政令は、平成六年四月一日から施行する。</w:t>
       </w:r>
     </w:p>
     <w:p>
@@ -2416,6 +2132,120 @@
         <w:ind w:left="440"/>
       </w:pPr>
       <w:r>
+        <w:t>３</w:t>
+      </w:r>
+    </w:p>
+    <w:p>
+      <w:pPr>
+        <w:ind w:left="440"/>
+      </w:pPr>
+      <w:r>
+        <w:t>平成六年三月三十一日までに締結された国民年金法第百二十八条第三項の規定による保険又は共済の契約について第二条の規定による改正後の国民年金基金令第十八条第二項第三号の規定を適用する場合においては、同号イ中「年利四分五厘」とあるのは「年利四分五厘（当該払込みの日から平成六年三月三十一日までの期間については、年利五分五厘）」と、同号ホ中「年利四分五厘」とあるのは「年利四分五厘（当該支払いの日から平成六年三月三十一日までの期間については、年利五分五厘）」とする。</w:t>
+      </w:r>
+    </w:p>
+    <w:p>
+      <w:r>
+        <w:br w:type="page"/>
+      </w:r>
+    </w:p>
+    <w:p>
+      <w:pPr>
+        <w:pStyle w:val="Heading1"/>
+      </w:pPr>
+      <w:r>
+        <w:t>附則（平成六年六月一日政令第一四五号）</w:t>
+      </w:r>
+    </w:p>
+    <w:p>
+      <w:pPr>
+        <w:pStyle w:val="Heading5"/>
+        <w:ind w:left="440"/>
+      </w:pPr>
+      <w:r>
+        <w:t>１</w:t>
+      </w:r>
+    </w:p>
+    <w:p>
+      <w:pPr>
+        <w:ind w:left="440"/>
+      </w:pPr>
+      <w:r>
+        <w:t>この政令は、公布の日から施行する。</w:t>
+      </w:r>
+    </w:p>
+    <w:p>
+      <w:r>
+        <w:br w:type="page"/>
+      </w:r>
+    </w:p>
+    <w:p>
+      <w:pPr>
+        <w:pStyle w:val="Heading1"/>
+      </w:pPr>
+      <w:r>
+        <w:t>附則（平成六年一一月九日政令第三四七号）</w:t>
+      </w:r>
+    </w:p>
+    <w:p>
+      <w:pPr>
+        <w:pStyle w:val="Heading4"/>
+      </w:pPr>
+      <w:r>
+        <w:t>第一条（施行期日等）</w:t>
+      </w:r>
+    </w:p>
+    <w:p>
+      <w:r>
+        <w:t>この政令は、公布の日から施行する。</w:t>
+      </w:r>
+    </w:p>
+    <w:p>
+      <w:r>
+        <w:br w:type="page"/>
+      </w:r>
+    </w:p>
+    <w:p>
+      <w:pPr>
+        <w:pStyle w:val="Heading1"/>
+      </w:pPr>
+      <w:r>
+        <w:t>附則（平成八年三月二七日政令第五七号）</w:t>
+      </w:r>
+    </w:p>
+    <w:p>
+      <w:pPr>
+        <w:pStyle w:val="Heading4"/>
+      </w:pPr>
+      <w:r>
+        <w:t>第一条（施行期日）</w:t>
+      </w:r>
+    </w:p>
+    <w:p>
+      <w:r>
+        <w:t>この政令は、平成八年四月一日から施行する。</w:t>
+      </w:r>
+    </w:p>
+    <w:p>
+      <w:pPr>
+        <w:pStyle w:val="Heading4"/>
+      </w:pPr>
+      <w:r>
+        <w:t>第三条（国民年金基金令の一部改正に伴う経過措置）</w:t>
+      </w:r>
+    </w:p>
+    <w:p>
+      <w:r>
+        <w:t>平成八年三月三十一日までに締結された国民年金法第百二十八条第三項の規定による保険又は共済の契約については、第二条の規定による改正前の国民年金基金令第十八条第二項第三号の規定は、なおその効力を有する。</w:t>
+        <w:br/>
+        <w:t>この場合において、同号イ中「共済掛金につき、年利四分五厘」とあるのは「共済掛金につき、当該契約で定める利率（当該払込みの日が平成六年三月三十一日以前の日であるときは、当該払込みの日から平成六年三月三十一日までの期間については年利五分五厘、平成六年四月一日から平成八年三月三十一日までの期間については年利四分五厘とし、当該払込みの日が平成六年四月一日から平成八年三月三十一日までの日であるときは、当該払込みの日から平成八年三月三十一日までの期間については年利四分五厘とする。）」と、「金額につき、年利四分五厘」とあるのは「金額につき、当該契約で定める利率（当該繰入れの日が平成六年三月三十一日以前の日であるときは、当該繰入れの日から平成六年三月三十一日までの期間については年利五分五厘、平成六年四月一日から平成八年三月三十一日までの期間については年利四分五厘とし、当該繰入れの日が平成六年四月一日から平成八年三月三十一日までの日であるときは、当該繰入れの日から平成八年三月三十一日までの期間については年利四分五厘とする。）」と、同号ロ中「年利四分五厘」とあるのは「当該契約で定める利率（当該繰戻しの日が平成六年三月三十一日以前の日であるときは、当該繰戻しの日から平成六年三月三十一日までの期間については年利五分五厘、平成六年四月一日から平成八年三月三十一日までの期間については年利四分五厘とし、当該繰戻しの日が平成六年四月一日から平成八年三月三十一日までの日であるときは、当該繰戻しの日から平成八年三月三十一日までの期間については年利四分五厘とする。）」と、「同号ニ中「年利四分五厘」とあるのは「当該契約で定める利率」と、同号ホ中「年利四分五厘」とあるのは「当該契約で定める利率（当該支払の日が平成六年三月三十一日以前の日であるときは、当該支払の日から平成六年三月三十一日までの期間については年利五分五厘、平成六年四月一日から平成八年三月三十一日までの期間については年利四分五厘とし、当該支払の日が平成六年四月一日から平成八年三月三十一日までの日であるときは、当該支払の日から平成八年三月三十一日までの期間については年利四分五厘とする。）」とする。</w:t>
+      </w:r>
+    </w:p>
+    <w:p>
+      <w:pPr>
+        <w:pStyle w:val="Heading5"/>
+        <w:ind w:left="440"/>
+      </w:pPr>
+      <w:r>
         <w:t>２</w:t>
       </w:r>
     </w:p>
@@ -2425,6 +2255,8 @@
       </w:pPr>
       <w:r>
         <w:t>前項の規定は、平成八年三月三十一日までに締結された国民年金法第百三十七条の十五第四項の規定による保険又は共済の契約について準用する。</w:t>
+        <w:br/>
+        <w:t>この場合において、前項中「第十八条第二項第三号」とあるのは、「第五十一条において準用する第十八条第二項第三号」と読み替えるものとする。</w:t>
       </w:r>
     </w:p>
     <w:p>
@@ -2437,7 +2269,7 @@
         <w:pStyle w:val="Heading1"/>
       </w:pPr>
       <w:r>
-        <w:t>附　則（平成八年六月二六日政令第一九九号）</w:t>
+        <w:t>附則（平成八年六月二六日政令第一九九号）</w:t>
       </w:r>
     </w:p>
     <w:p>
@@ -2455,7 +2287,7 @@
         <w:pStyle w:val="Heading1"/>
       </w:pPr>
       <w:r>
-        <w:t>附　則（平成一〇年三月二七日政令第八一号）</w:t>
+        <w:t>附則（平成一〇年三月二七日政令第八一号）</w:t>
       </w:r>
     </w:p>
     <w:p>
@@ -2473,7 +2305,7 @@
         <w:pStyle w:val="Heading1"/>
       </w:pPr>
       <w:r>
-        <w:t>附　則（平成一〇年一〇月一四日政令第三二一号）</w:t>
+        <w:t>附則（平成一〇年一〇月一四日政令第三二一号）</w:t>
       </w:r>
     </w:p>
     <w:p>
@@ -2499,7 +2331,7 @@
         <w:pStyle w:val="Heading1"/>
       </w:pPr>
       <w:r>
-        <w:t>附　則（平成一一年一二月八日政令第三九三号）</w:t>
+        <w:t>附則（平成一一年一二月八日政令第三九三号）</w:t>
       </w:r>
     </w:p>
     <w:p>
@@ -2525,7 +2357,7 @@
         <w:pStyle w:val="Heading1"/>
       </w:pPr>
       <w:r>
-        <w:t>附　則（平成一二年三月三一日政令第一七九号）</w:t>
+        <w:t>附則（平成一二年三月三一日政令第一七九号）</w:t>
       </w:r>
     </w:p>
     <w:p>
@@ -2551,7 +2383,7 @@
         <w:pStyle w:val="Heading1"/>
       </w:pPr>
       <w:r>
-        <w:t>附　則（平成一二年五月三一日政令第二三〇号）</w:t>
+        <w:t>附則（平成一二年五月三一日政令第二三〇号）</w:t>
       </w:r>
     </w:p>
     <w:p>
@@ -2577,10 +2409,22 @@
         <w:pStyle w:val="Heading1"/>
       </w:pPr>
       <w:r>
-        <w:t>附　則（平成一二年六月七日政令第三〇九号）</w:t>
-      </w:r>
-    </w:p>
-    <w:p>
+        <w:t>附則（平成一二年六月七日政令第三〇九号）</w:t>
+      </w:r>
+    </w:p>
+    <w:p>
+      <w:pPr>
+        <w:pStyle w:val="Heading5"/>
+        <w:ind w:left="440"/>
+      </w:pPr>
+      <w:r>
+        <w:t>１</w:t>
+      </w:r>
+    </w:p>
+    <w:p>
+      <w:pPr>
+        <w:ind w:left="440"/>
+      </w:pPr>
       <w:r>
         <w:t>この政令は、内閣法の一部を改正する法律（平成十一年法律第八十八号）の施行の日（平成十三年一月六日）から施行する。</w:t>
       </w:r>
@@ -2595,7 +2439,7 @@
         <w:pStyle w:val="Heading1"/>
       </w:pPr>
       <w:r>
-        <w:t>附　則（平成一二年六月九日政令第三三五号）</w:t>
+        <w:t>附則（平成一二年六月九日政令第三三五号）</w:t>
       </w:r>
     </w:p>
     <w:p>
@@ -2647,7 +2491,7 @@
         <w:pStyle w:val="Heading1"/>
       </w:pPr>
       <w:r>
-        <w:t>附　則（平成一二年一一月一七日政令第四八二号）</w:t>
+        <w:t>附則（平成一二年一一月一七日政令第四八二号）</w:t>
       </w:r>
     </w:p>
     <w:p>
@@ -2673,7 +2517,7 @@
         <w:pStyle w:val="Heading1"/>
       </w:pPr>
       <w:r>
-        <w:t>附　則（平成一二年一一月一七日政令第四八三号）</w:t>
+        <w:t>附則（平成一二年一一月一七日政令第四八三号）</w:t>
       </w:r>
     </w:p>
     <w:p>
@@ -2699,7 +2543,7 @@
         <w:pStyle w:val="Heading1"/>
       </w:pPr>
       <w:r>
-        <w:t>附　則（平成一三年九月五日政令第二八六号）</w:t>
+        <w:t>附則（平成一三年九月五日政令第二八六号）</w:t>
       </w:r>
     </w:p>
     <w:p>
@@ -2725,7 +2569,7 @@
         <w:pStyle w:val="Heading1"/>
       </w:pPr>
       <w:r>
-        <w:t>附　則（平成一四年一〇月二日政令第三〇七号）</w:t>
+        <w:t>附則（平成一四年一〇月二日政令第三〇七号）</w:t>
       </w:r>
     </w:p>
     <w:p>
@@ -2751,7 +2595,7 @@
         <w:pStyle w:val="Heading1"/>
       </w:pPr>
       <w:r>
-        <w:t>附　則（平成一六年一月三〇日政令第九号）</w:t>
+        <w:t>附則（平成一六年一月三〇日政令第九号）</w:t>
       </w:r>
     </w:p>
     <w:p>
@@ -2790,7 +2634,7 @@
         <w:pStyle w:val="Heading1"/>
       </w:pPr>
       <w:r>
-        <w:t>附　則（平成一六年九月一七日政令第二八一号）</w:t>
+        <w:t>附則（平成一六年九月一七日政令第二八一号）</w:t>
       </w:r>
     </w:p>
     <w:p>
@@ -2816,7 +2660,7 @@
         <w:pStyle w:val="Heading1"/>
       </w:pPr>
       <w:r>
-        <w:t>附　則（平成一六年一一月二五日政令第三六三号）</w:t>
+        <w:t>附則（平成一六年一一月二五日政令第三六三号）</w:t>
       </w:r>
     </w:p>
     <w:p>
@@ -2842,7 +2686,7 @@
         <w:pStyle w:val="Heading1"/>
       </w:pPr>
       <w:r>
-        <w:t>附　則（平成一六年一二月一五日政令第三九四号）</w:t>
+        <w:t>附則（平成一六年一二月一五日政令第三九四号）</w:t>
       </w:r>
     </w:p>
     <w:p>
@@ -2868,7 +2712,7 @@
         <w:pStyle w:val="Heading1"/>
       </w:pPr>
       <w:r>
-        <w:t>附　則（平成一六年一二月二八日政令第四二九号）</w:t>
+        <w:t>附則（平成一六年一二月二八日政令第四二九号）</w:t>
       </w:r>
     </w:p>
     <w:p>
@@ -2894,7 +2738,7 @@
         <w:pStyle w:val="Heading1"/>
       </w:pPr>
       <w:r>
-        <w:t>附　則（平成一七年一〇月七日政令第三一六号）</w:t>
+        <w:t>附則（平成一七年一〇月七日政令第三一六号）</w:t>
       </w:r>
     </w:p>
     <w:p>
@@ -2912,7 +2756,7 @@
         <w:pStyle w:val="Heading1"/>
       </w:pPr>
       <w:r>
-        <w:t>附　則（平成一九年七月一三日政令第二〇七号）</w:t>
+        <w:t>附則（平成一九年七月一三日政令第二〇七号）</w:t>
       </w:r>
     </w:p>
     <w:p>
@@ -2930,7 +2774,7 @@
         <w:pStyle w:val="Heading1"/>
       </w:pPr>
       <w:r>
-        <w:t>附　則（平成一九年八月三日政令第二三三号）</w:t>
+        <w:t>附則（平成一九年八月三日政令第二三三号）</w:t>
       </w:r>
     </w:p>
     <w:p>
@@ -2969,7 +2813,7 @@
         <w:pStyle w:val="Heading1"/>
       </w:pPr>
       <w:r>
-        <w:t>附　則（平成一九年八月三日政令第二三五号）</w:t>
+        <w:t>附則（平成一九年八月三日政令第二三五号）</w:t>
       </w:r>
     </w:p>
     <w:p>
@@ -3000,35 +2844,23 @@
     </w:p>
     <w:p>
       <w:pPr>
-        <w:pStyle w:val="Heading6"/>
+        <w:pStyle w:val="ListBullet"/>
         <w:ind w:left="880"/>
       </w:pPr>
       <w:r>
         <w:t>一～七</w:t>
-      </w:r>
-    </w:p>
-    <w:p>
-      <w:pPr>
+        <w:br/>
+        <w:t>（略）</w:t>
+      </w:r>
+    </w:p>
+    <w:p>
+      <w:pPr>
+        <w:pStyle w:val="ListBullet"/>
         <w:ind w:left="880"/>
       </w:pPr>
       <w:r>
-        <w:t>（略）</w:t>
-      </w:r>
-    </w:p>
-    <w:p>
-      <w:pPr>
-        <w:pStyle w:val="Heading6"/>
-        <w:ind w:left="880"/>
-      </w:pPr>
-      <w:r>
         <w:t>八</w:t>
-      </w:r>
-    </w:p>
-    <w:p>
-      <w:pPr>
-        <w:ind w:left="880"/>
-      </w:pPr>
-      <w:r>
+        <w:br/>
         <w:t>国民年金基金令第三十条の四</w:t>
       </w:r>
     </w:p>
@@ -3055,7 +2887,7 @@
         <w:pStyle w:val="Heading1"/>
       </w:pPr>
       <w:r>
-        <w:t>附　則（平成一九年九月二〇日政令第二九二号）</w:t>
+        <w:t>附則（平成一九年九月二〇日政令第二九二号）</w:t>
       </w:r>
     </w:p>
     <w:p>
@@ -3073,7 +2905,7 @@
         <w:pStyle w:val="Heading1"/>
       </w:pPr>
       <w:r>
-        <w:t>附　則（平成一九年一二月二七日政令第三九二号）</w:t>
+        <w:t>附則（平成一九年一二月二七日政令第三九二号）</w:t>
       </w:r>
     </w:p>
     <w:p>
@@ -3099,7 +2931,7 @@
         <w:pStyle w:val="Heading1"/>
       </w:pPr>
       <w:r>
-        <w:t>附　則（平成二〇年五月二一日政令第一八〇号）</w:t>
+        <w:t>附則（平成二〇年五月二一日政令第一八〇号）</w:t>
       </w:r>
     </w:p>
     <w:p>
@@ -3138,7 +2970,7 @@
         <w:pStyle w:val="Heading1"/>
       </w:pPr>
       <w:r>
-        <w:t>附　則（平成二三年八月一〇日政令第二五五号）</w:t>
+        <w:t>附則（平成二三年八月一〇日政令第二五五号）</w:t>
       </w:r>
     </w:p>
     <w:p>
@@ -3156,7 +2988,7 @@
         <w:pStyle w:val="Heading1"/>
       </w:pPr>
       <w:r>
-        <w:t>附　則（平成二六年三月二四日政令第七三号）</w:t>
+        <w:t>附則（平成二六年三月二四日政令第七三号）</w:t>
       </w:r>
     </w:p>
     <w:p>
@@ -3182,7 +3014,7 @@
         <w:pStyle w:val="Heading1"/>
       </w:pPr>
       <w:r>
-        <w:t>附　則（平成二七年五月一五日政令第二三三号）</w:t>
+        <w:t>附則（平成二七年五月一五日政令第二三三号）</w:t>
       </w:r>
     </w:p>
     <w:p>
@@ -3208,7 +3040,7 @@
         <w:pStyle w:val="Heading1"/>
       </w:pPr>
       <w:r>
-        <w:t>附　則（平成二七年九月三〇日政令第三四二号）</w:t>
+        <w:t>附則（平成二七年九月三〇日政令第三四二号）</w:t>
       </w:r>
     </w:p>
     <w:p>
@@ -3234,7 +3066,7 @@
         <w:pStyle w:val="Heading1"/>
       </w:pPr>
       <w:r>
-        <w:t>附　則（平成二八年一月二九日政令第二七号）</w:t>
+        <w:t>附則（平成二八年一月二九日政令第二七号）</w:t>
       </w:r>
     </w:p>
     <w:p>
@@ -3260,7 +3092,7 @@
         <w:pStyle w:val="Heading1"/>
       </w:pPr>
       <w:r>
-        <w:t>附　則（平成二八年九月二三日政令第三一〇号）</w:t>
+        <w:t>附則（平成二八年九月二三日政令第三一〇号）</w:t>
       </w:r>
     </w:p>
     <w:p>
@@ -3278,7 +3110,7 @@
         <w:pStyle w:val="Heading1"/>
       </w:pPr>
       <w:r>
-        <w:t>附　則（令和二年七月八日政令第二一七号）</w:t>
+        <w:t>附則（令和二年七月八日政令第二一七号）</w:t>
       </w:r>
     </w:p>
     <w:p>
@@ -3314,7 +3146,7 @@
     </w:pPr>
     <w:r>
       <w:tab/>
-      <w:t>WeGov v0.1 - FTS141</w:t>
+      <w:t>WeGov v0.2 - FTS141</w:t>
     </w:r>
   </w:p>
 </w:ftr>
